--- a/Docs/Observaciones-Lab 7.docx
+++ b/Docs/Observaciones-Lab 7.docx
@@ -37,14 +37,21 @@
           <w:noProof w:val="0"/>
           <w:lang w:val="es-CO"/>
         </w:rPr>
-        <w:t xml:space="preserve">Estudiante </w:t>
+        <w:t>Juan Jose Sierra</w:t>
       </w:r>
       <w:r>
         <w:rPr>
           <w:noProof w:val="0"/>
           <w:lang w:val="es-CO"/>
         </w:rPr>
-        <w:t>1 Cod XXXX</w:t>
+        <w:t xml:space="preserve"> Cod </w:t>
+      </w:r>
+      <w:r>
+        <w:rPr>
+          <w:noProof w:val="0"/>
+          <w:lang w:val="es-CO"/>
+        </w:rPr>
+        <w:t>202013642</w:t>
       </w:r>
     </w:p>
     <w:p>
@@ -233,6 +240,14 @@
                 <w:lang w:val="es-CO"/>
               </w:rPr>
             </w:pPr>
+            <w:r>
+              <w:rPr>
+                <w:rFonts w:ascii="Dax-Regular" w:hAnsi="Dax-Regular"/>
+                <w:noProof w:val="0"/>
+                <w:lang w:val="es-CO"/>
+              </w:rPr>
+              <w:t>Intel(R) Core(TM) i5-4200U CPU @ 1.60GHz 1.60 GHz</w:t>
+            </w:r>
           </w:p>
         </w:tc>
         <w:tc>
@@ -303,6 +318,14 @@
                 <w:lang w:val="es-CO"/>
               </w:rPr>
             </w:pPr>
+            <w:r>
+              <w:rPr>
+                <w:rFonts w:ascii="Dax-Regular" w:hAnsi="Dax-Regular"/>
+                <w:noProof w:val="0"/>
+                <w:lang w:val="es-CO"/>
+              </w:rPr>
+              <w:t>4.00 GB</w:t>
+            </w:r>
           </w:p>
         </w:tc>
         <w:tc>
@@ -374,6 +397,14 @@
                 <w:lang w:val="es-CO"/>
               </w:rPr>
             </w:pPr>
+            <w:r>
+              <w:rPr>
+                <w:rFonts w:ascii="Dax-Regular" w:hAnsi="Dax-Regular"/>
+                <w:noProof w:val="0"/>
+                <w:lang w:val="es-CO"/>
+              </w:rPr>
+              <w:t>Windows 10 Pro</w:t>
+            </w:r>
           </w:p>
         </w:tc>
         <w:tc>
@@ -578,6 +609,7 @@
         <w:rPr>
           <w:lang w:val="es-419"/>
         </w:rPr>
+        <w:lastRenderedPageBreak/>
         <w:drawing>
           <wp:inline distT="0" distB="0" distL="0" distR="0" wp14:anchorId="714552F7" wp14:editId="3DAC39DD">
             <wp:extent cx="4626071" cy="3351924"/>
@@ -672,6 +704,7 @@
         <w:rPr>
           <w:lang w:val="es-419"/>
         </w:rPr>
+        <w:lastRenderedPageBreak/>
         <w:tab/>
       </w:r>
       <w:r>
@@ -822,7 +855,6 @@
           <w:noProof w:val="0"/>
           <w:lang w:val="es-CO"/>
         </w:rPr>
-        <w:lastRenderedPageBreak/>
         <w:t>Preguntas de análisis</w:t>
       </w:r>
     </w:p>
@@ -909,6 +941,7 @@
         <w:rPr>
           <w:lang w:val="es-419"/>
         </w:rPr>
+        <w:lastRenderedPageBreak/>
         <w:t xml:space="preserve">Para este ejercicio se utiliza </w:t>
       </w:r>
       <w:r>
@@ -3348,9 +3381,12 @@
 </file>
 
 <file path=customXml/item1.xml><?xml version="1.0" encoding="utf-8"?>
-<p:properties xmlns:p="http://schemas.microsoft.com/office/2006/metadata/properties" xmlns:xsi="http://www.w3.org/2001/XMLSchema-instance" xmlns:pc="http://schemas.microsoft.com/office/infopath/2007/PartnerControls">
-  <documentManagement/>
-</p:properties>
+<?mso-contentType ?>
+<FormTemplates xmlns="http://schemas.microsoft.com/sharepoint/v3/contenttype/forms">
+  <Display>DocumentLibraryForm</Display>
+  <Edit>DocumentLibraryForm</Edit>
+  <New>DocumentLibraryForm</New>
+</FormTemplates>
 </file>
 
 <file path=customXml/item2.xml><?xml version="1.0" encoding="utf-8"?>
@@ -3565,19 +3601,15 @@
 </file>
 
 <file path=customXml/item3.xml><?xml version="1.0" encoding="utf-8"?>
-<?mso-contentType ?>
-<FormTemplates xmlns="http://schemas.microsoft.com/sharepoint/v3/contenttype/forms">
-  <Display>DocumentLibraryForm</Display>
-  <Edit>DocumentLibraryForm</Edit>
-  <New>DocumentLibraryForm</New>
-</FormTemplates>
+<p:properties xmlns:p="http://schemas.microsoft.com/office/2006/metadata/properties" xmlns:xsi="http://www.w3.org/2001/XMLSchema-instance" xmlns:pc="http://schemas.microsoft.com/office/infopath/2007/PartnerControls">
+  <documentManagement/>
+</p:properties>
 </file>
 
 <file path=customXml/itemProps1.xml><?xml version="1.0" encoding="utf-8"?>
-<ds:datastoreItem xmlns:ds="http://schemas.openxmlformats.org/officeDocument/2006/customXml" ds:itemID="{8542EACB-7939-45C8-99C3-B6897CA7A7EF}">
+<ds:datastoreItem xmlns:ds="http://schemas.openxmlformats.org/officeDocument/2006/customXml" ds:itemID="{1F59EA8B-1FA8-40D2-A8B0-61B9CE1E4579}">
   <ds:schemaRefs>
-    <ds:schemaRef ds:uri="http://schemas.microsoft.com/office/2006/metadata/properties"/>
-    <ds:schemaRef ds:uri="http://schemas.microsoft.com/office/infopath/2007/PartnerControls"/>
+    <ds:schemaRef ds:uri="http://schemas.microsoft.com/sharepoint/v3/contenttype/forms"/>
   </ds:schemaRefs>
 </ds:datastoreItem>
 </file>
@@ -3602,9 +3634,10 @@
 </file>
 
 <file path=customXml/itemProps3.xml><?xml version="1.0" encoding="utf-8"?>
-<ds:datastoreItem xmlns:ds="http://schemas.openxmlformats.org/officeDocument/2006/customXml" ds:itemID="{1F59EA8B-1FA8-40D2-A8B0-61B9CE1E4579}">
+<ds:datastoreItem xmlns:ds="http://schemas.openxmlformats.org/officeDocument/2006/customXml" ds:itemID="{8542EACB-7939-45C8-99C3-B6897CA7A7EF}">
   <ds:schemaRefs>
-    <ds:schemaRef ds:uri="http://schemas.microsoft.com/sharepoint/v3/contenttype/forms"/>
+    <ds:schemaRef ds:uri="http://schemas.microsoft.com/office/2006/metadata/properties"/>
+    <ds:schemaRef ds:uri="http://schemas.microsoft.com/office/infopath/2007/PartnerControls"/>
   </ds:schemaRefs>
 </ds:datastoreItem>
 </file>